--- a/Javascript.docx
+++ b/Javascript.docx
@@ -4,15 +4,7 @@
   <w:body>
     <w:p>
       <w:r>
-        <w:t xml:space="preserve">Use </w:t>
-      </w:r>
-      <w:proofErr w:type="spellStart"/>
-      <w:r>
-        <w:t>tdd</w:t>
-      </w:r>
-      <w:proofErr w:type="spellEnd"/>
-      <w:r>
-        <w:t xml:space="preserve"> to find the second largest number in the following strings, create the test class, method class and a main class for this:</w:t>
+        <w:t>Use tdd to find the second largest number in the following strings, create the test class, method class and a main class for this:</w:t>
       </w:r>
     </w:p>
     <w:p>
@@ -56,14 +48,12 @@
       </w:r>
     </w:p>
     <w:p>
-      <w:proofErr w:type="spellStart"/>
       <w:r>
         <w:t>I</w:t>
       </w:r>
       <w:r>
         <w:t>nstanceof</w:t>
       </w:r>
-      <w:proofErr w:type="spellEnd"/>
       <w:r>
         <w:t xml:space="preserve"> method in Java</w:t>
       </w:r>
@@ -134,81 +124,37 @@
         <w:rPr>
           <w:lang w:val="en-NG"/>
         </w:rPr>
-        <w:t xml:space="preserve">For a certain value, find its remainder when divided by 10 and add it to its original </w:t>
-      </w:r>
-      <w:proofErr w:type="spellStart"/>
+        <w:t>For a certain value, find its remainder when divided by 10 and add it to its original vaue. Write this code in javascript</w:t>
+      </w:r>
+    </w:p>
+    <w:p>
       <w:r>
         <w:rPr>
           <w:lang w:val="en-NG"/>
         </w:rPr>
-        <w:t>vaue</w:t>
-      </w:r>
-      <w:proofErr w:type="spellEnd"/>
+        <w:t>For the values x and  n, find the resulting value when x is multiplied to its original value n times.</w:t>
+      </w:r>
       <w:r>
         <w:rPr>
           <w:lang w:val="en-NG"/>
         </w:rPr>
-        <w:t xml:space="preserve">. Write this code in </w:t>
-      </w:r>
-      <w:proofErr w:type="spellStart"/>
+        <w:t xml:space="preserve"> </w:t>
+      </w:r>
       <w:r>
         <w:rPr>
           <w:lang w:val="en-NG"/>
         </w:rPr>
-        <w:t>javascript</w:t>
-      </w:r>
-      <w:proofErr w:type="spellEnd"/>
-    </w:p>
-    <w:p>
-      <w:r>
+        <w:t>Write this code in javascrip</w:t>
+      </w:r>
+      <w:r>
+        <w:t>t.</w:t>
+      </w:r>
+    </w:p>
+    <w:p>
+      <w:pPr>
         <w:rPr>
           <w:lang w:val="en-NG"/>
         </w:rPr>
-        <w:t xml:space="preserve">For the values x </w:t>
-      </w:r>
-      <w:proofErr w:type="gramStart"/>
-      <w:r>
-        <w:rPr>
-          <w:lang w:val="en-NG"/>
-        </w:rPr>
-        <w:t>and  n</w:t>
-      </w:r>
-      <w:proofErr w:type="gramEnd"/>
-      <w:r>
-        <w:rPr>
-          <w:lang w:val="en-NG"/>
-        </w:rPr>
-        <w:t>, find the resulting value when x is multiplied to its original value n times.</w:t>
-      </w:r>
-      <w:r>
-        <w:rPr>
-          <w:lang w:val="en-NG"/>
-        </w:rPr>
-        <w:t xml:space="preserve"> </w:t>
-      </w:r>
-      <w:r>
-        <w:rPr>
-          <w:lang w:val="en-NG"/>
-        </w:rPr>
-        <w:t xml:space="preserve">Write this code in </w:t>
-      </w:r>
-      <w:proofErr w:type="spellStart"/>
-      <w:r>
-        <w:rPr>
-          <w:lang w:val="en-NG"/>
-        </w:rPr>
-        <w:t>javascrip</w:t>
-      </w:r>
-      <w:proofErr w:type="spellEnd"/>
-      <w:r>
-        <w:t>t.</w:t>
-      </w:r>
-    </w:p>
-    <w:p>
-      <w:pPr>
-        <w:rPr>
-          <w:lang w:val="en-NG"/>
-        </w:rPr>
       </w:pPr>
       <w:r>
         <w:t>For a certain value a, divide it by the product of x, y and z. x is the sum of a and 10. y is the difference between a and 10. Lastly, z is the remainder when a is divided by 10</w:t>
@@ -217,39 +163,7 @@
     <w:p/>
     <w:p>
       <w:r>
-        <w:t xml:space="preserve">You are given three variables </w:t>
-      </w:r>
-      <w:proofErr w:type="spellStart"/>
-      <w:r>
-        <w:t>left_operand</w:t>
-      </w:r>
-      <w:proofErr w:type="spellEnd"/>
-      <w:r>
-        <w:t xml:space="preserve">, </w:t>
-      </w:r>
-      <w:proofErr w:type="spellStart"/>
-      <w:r>
-        <w:t>right_operand</w:t>
-      </w:r>
-      <w:proofErr w:type="spellEnd"/>
-      <w:r>
-        <w:t xml:space="preserve"> and operator. Write code in </w:t>
-      </w:r>
-      <w:proofErr w:type="spellStart"/>
-      <w:r>
-        <w:t>javascript</w:t>
-      </w:r>
-      <w:proofErr w:type="spellEnd"/>
-      <w:r>
-        <w:t xml:space="preserve"> for operator values so that each values </w:t>
-      </w:r>
-      <w:proofErr w:type="gramStart"/>
-      <w:r>
-        <w:t>does</w:t>
-      </w:r>
-      <w:proofErr w:type="gramEnd"/>
-      <w:r>
-        <w:t xml:space="preserve"> the following;</w:t>
+        <w:t>You are given three variables left_operand, right_operand and operator. Write code in javascript for operator values so that each values does the following;</w:t>
       </w:r>
     </w:p>
     <w:p>
@@ -261,31 +175,7 @@
         </w:numPr>
       </w:pPr>
       <w:r>
-        <w:t>‘+</w:t>
-      </w:r>
-      <w:proofErr w:type="gramStart"/>
-      <w:r>
-        <w:t>’ :</w:t>
-      </w:r>
-      <w:proofErr w:type="gramEnd"/>
-      <w:r>
-        <w:t xml:space="preserve"> Add </w:t>
-      </w:r>
-      <w:proofErr w:type="spellStart"/>
-      <w:r>
-        <w:t>left_operand</w:t>
-      </w:r>
-      <w:proofErr w:type="spellEnd"/>
-      <w:r>
-        <w:t xml:space="preserve"> to </w:t>
-      </w:r>
-      <w:proofErr w:type="spellStart"/>
-      <w:r>
-        <w:t>right_operand</w:t>
-      </w:r>
-      <w:proofErr w:type="spellEnd"/>
-      <w:r>
-        <w:t xml:space="preserve"> and assign result to ans.</w:t>
+        <w:t>‘+’ : Add left_operand to right_operand and assign result to ans.</w:t>
       </w:r>
     </w:p>
     <w:p>
@@ -297,31 +187,7 @@
         </w:numPr>
       </w:pPr>
       <w:r>
-        <w:t>‘</w:t>
-      </w:r>
-      <w:proofErr w:type="gramStart"/>
-      <w:r>
-        <w:t>-‘</w:t>
-      </w:r>
-      <w:proofErr w:type="gramEnd"/>
-      <w:r>
-        <w:t xml:space="preserve">: Subtract </w:t>
-      </w:r>
-      <w:proofErr w:type="spellStart"/>
-      <w:r>
-        <w:t>left_operand</w:t>
-      </w:r>
-      <w:proofErr w:type="spellEnd"/>
-      <w:r>
-        <w:t xml:space="preserve"> from </w:t>
-      </w:r>
-      <w:proofErr w:type="spellStart"/>
-      <w:r>
-        <w:t>right_operand</w:t>
-      </w:r>
-      <w:proofErr w:type="spellEnd"/>
-      <w:r>
-        <w:t xml:space="preserve"> and assign the result to ans.</w:t>
+        <w:t>‘-‘: Subtract left_operand from right_operand and assign the result to ans.</w:t>
       </w:r>
     </w:p>
     <w:p>
@@ -334,31 +200,7 @@
       </w:pPr>
       <w:r>
         <w:lastRenderedPageBreak/>
-        <w:t>‘*</w:t>
-      </w:r>
-      <w:proofErr w:type="gramStart"/>
-      <w:r>
-        <w:t>’ :</w:t>
-      </w:r>
-      <w:proofErr w:type="gramEnd"/>
-      <w:r>
-        <w:t xml:space="preserve"> Multiply </w:t>
-      </w:r>
-      <w:proofErr w:type="spellStart"/>
-      <w:r>
-        <w:t>left_operand</w:t>
-      </w:r>
-      <w:proofErr w:type="spellEnd"/>
-      <w:r>
-        <w:t xml:space="preserve"> and </w:t>
-      </w:r>
-      <w:proofErr w:type="spellStart"/>
-      <w:r>
-        <w:t>right_operand</w:t>
-      </w:r>
-      <w:proofErr w:type="spellEnd"/>
-      <w:r>
-        <w:t xml:space="preserve"> and assign the result to ans.</w:t>
+        <w:t>‘*’ : Multiply left_operand and right_operand and assign the result to ans.</w:t>
       </w:r>
     </w:p>
     <w:p>
@@ -370,29 +212,8 @@
         </w:numPr>
       </w:pPr>
       <w:r>
-        <w:t xml:space="preserve">‘/’: Divide </w:t>
-      </w:r>
-      <w:proofErr w:type="spellStart"/>
-      <w:r>
-        <w:t>left_operand</w:t>
-      </w:r>
-      <w:proofErr w:type="spellEnd"/>
-      <w:r>
-        <w:t xml:space="preserve"> with </w:t>
-      </w:r>
-      <w:proofErr w:type="spellStart"/>
-      <w:r>
-        <w:t>right_operand</w:t>
-      </w:r>
-      <w:proofErr w:type="spellEnd"/>
-      <w:r>
-        <w:t xml:space="preserve"> and assign the result to </w:t>
-      </w:r>
-      <w:proofErr w:type="spellStart"/>
-      <w:r>
-        <w:t>ans</w:t>
-      </w:r>
-      <w:proofErr w:type="spellEnd"/>
+        <w:t>‘/’: Divide left_operand with right_operand and assign the result to ans</w:t>
+      </w:r>
     </w:p>
     <w:p>
       <w:pPr>
@@ -404,21 +225,8 @@
         <w:pStyle w:val="ListParagraph"/>
       </w:pPr>
       <w:r>
-        <w:t xml:space="preserve">For any other operator assign </w:t>
-      </w:r>
-      <w:proofErr w:type="spellStart"/>
-      <w:r>
-        <w:t>NaN</w:t>
-      </w:r>
-      <w:proofErr w:type="spellEnd"/>
-      <w:r>
-        <w:t xml:space="preserve"> to </w:t>
-      </w:r>
-      <w:proofErr w:type="spellStart"/>
-      <w:r>
-        <w:t>ans</w:t>
-      </w:r>
-      <w:proofErr w:type="spellEnd"/>
+        <w:t>For any other operator assign NaN to ans</w:t>
+      </w:r>
     </w:p>
     <w:p>
       <w:pPr>
@@ -1022,28 +830,7 @@
           <w14:ligatures w14:val="none"/>
         </w:rPr>
         <w:br/>
-      </w:r>
-      <w:proofErr w:type="spellStart"/>
-      <w:r>
-        <w:rPr>
-          <w:rFonts w:ascii="Times New Roman" w:eastAsia="Times New Roman" w:hAnsi="Times New Roman" w:cs="Times New Roman"/>
-          <w:kern w:val="0"/>
-          <w:sz w:val="24"/>
-          <w:szCs w:val="24"/>
-          <w14:ligatures w14:val="none"/>
-        </w:rPr>
-        <w:t>Practise</w:t>
-      </w:r>
-      <w:proofErr w:type="spellEnd"/>
-      <w:r>
-        <w:rPr>
-          <w:rFonts w:ascii="Times New Roman" w:eastAsia="Times New Roman" w:hAnsi="Times New Roman" w:cs="Times New Roman"/>
-          <w:kern w:val="0"/>
-          <w:sz w:val="24"/>
-          <w:szCs w:val="24"/>
-          <w14:ligatures w14:val="none"/>
-        </w:rPr>
-        <w:t xml:space="preserve"> Here: </w:t>
+        <w:t>Practise Here: </w:t>
       </w:r>
       <w:r>
         <w:rPr>
@@ -1326,25 +1113,12 @@
     <w:p/>
     <w:p>
       <w:r>
-        <w:t xml:space="preserve">Solve this in java. Use </w:t>
-      </w:r>
-      <w:proofErr w:type="spellStart"/>
-      <w:r>
-        <w:t>tdd</w:t>
-      </w:r>
-      <w:proofErr w:type="spellEnd"/>
-      <w:r>
-        <w:t xml:space="preserve"> approach by creating a test class, a method class and main class to output the number with the highest frequency as shown below;</w:t>
-      </w:r>
-    </w:p>
-    <w:p>
-      <w:proofErr w:type="spellStart"/>
-      <w:r>
-        <w:t>nums</w:t>
-      </w:r>
-      <w:proofErr w:type="spellEnd"/>
-      <w:r>
-        <w:t xml:space="preserve"> = {3, 2, 3}</w:t>
+        <w:t>Solve this in java. Use tdd approach by creating a test class, a method class and main class to output the number with the highest frequency as shown below;</w:t>
+      </w:r>
+    </w:p>
+    <w:p>
+      <w:r>
+        <w:t>nums = {3, 2, 3}</w:t>
       </w:r>
     </w:p>
     <w:p>
@@ -1353,21 +1127,8 @@
       </w:r>
     </w:p>
     <w:p>
-      <w:proofErr w:type="spellStart"/>
-      <w:r>
-        <w:t>Nums</w:t>
-      </w:r>
-      <w:proofErr w:type="spellEnd"/>
-      <w:r>
-        <w:t xml:space="preserve"> </w:t>
-      </w:r>
-      <w:proofErr w:type="gramStart"/>
-      <w:r>
-        <w:t>={</w:t>
-      </w:r>
-      <w:proofErr w:type="gramEnd"/>
-      <w:r>
-        <w:t>2,2, 1,1,1,2,2}</w:t>
+      <w:r>
+        <w:t>Nums ={2,2, 1,1,1,2,2}</w:t>
       </w:r>
     </w:p>
     <w:p>
@@ -1387,13 +1148,8 @@
     </w:p>
     <w:p>
       <w:r>
-        <w:t xml:space="preserve">Types of </w:t>
-      </w:r>
-      <w:proofErr w:type="gramStart"/>
-      <w:r>
-        <w:t>algorithm</w:t>
-      </w:r>
-      <w:proofErr w:type="gramEnd"/>
+        <w:t>Types of algorithm</w:t>
+      </w:r>
     </w:p>
     <w:p>
       <w:pPr>
@@ -1415,7 +1171,108 @@
           <w:numId w:val="3"/>
         </w:numPr>
       </w:pPr>
-    </w:p>
+      <w:r>
+        <w:t>Add digits</w:t>
+      </w:r>
+    </w:p>
+    <w:p>
+      <w:pPr>
+        <w:pStyle w:val="ListParagraph"/>
+        <w:numPr>
+          <w:ilvl w:val="0"/>
+          <w:numId w:val="3"/>
+        </w:numPr>
+      </w:pPr>
+      <w:r>
+        <w:lastRenderedPageBreak/>
+        <w:t>Write a program in java that takes an input of 38 and gives an output of 2. It also takes an input of 0 and outputs 0. Create a test class, method class and main class separately.</w:t>
+      </w:r>
+    </w:p>
+    <w:p>
+      <w:pPr>
+        <w:pStyle w:val="ListParagraph"/>
+        <w:numPr>
+          <w:ilvl w:val="0"/>
+          <w:numId w:val="3"/>
+        </w:numPr>
+      </w:pPr>
+      <w:r>
+        <w:t>Hint: input = 3+8 = 11 then it adds 1+1 to give output as 2</w:t>
+      </w:r>
+    </w:p>
+    <w:p>
+      <w:pPr>
+        <w:pStyle w:val="ListParagraph"/>
+        <w:numPr>
+          <w:ilvl w:val="0"/>
+          <w:numId w:val="3"/>
+        </w:numPr>
+      </w:pPr>
+      <w:r>
+        <w:t>Solve it in JavaScript and python without creating a test and method class.</w:t>
+      </w:r>
+    </w:p>
+    <w:p>
+      <w:pPr>
+        <w:pStyle w:val="ListParagraph"/>
+        <w:numPr>
+          <w:ilvl w:val="0"/>
+          <w:numId w:val="3"/>
+        </w:numPr>
+      </w:pPr>
+      <w:r>
+        <w:t>Asynchronous functions</w:t>
+      </w:r>
+    </w:p>
+    <w:p>
+      <w:pPr>
+        <w:pStyle w:val="ListParagraph"/>
+        <w:numPr>
+          <w:ilvl w:val="0"/>
+          <w:numId w:val="3"/>
+        </w:numPr>
+      </w:pPr>
+      <w:r>
+        <w:t>Recursion vs iteration</w:t>
+      </w:r>
+    </w:p>
+    <w:p>
+      <w:pPr>
+        <w:pStyle w:val="ListParagraph"/>
+        <w:numPr>
+          <w:ilvl w:val="0"/>
+          <w:numId w:val="3"/>
+        </w:numPr>
+      </w:pPr>
+      <w:r>
+        <w:t>Construction function</w:t>
+      </w:r>
+    </w:p>
+    <w:p>
+      <w:pPr>
+        <w:pStyle w:val="ListParagraph"/>
+        <w:numPr>
+          <w:ilvl w:val="0"/>
+          <w:numId w:val="3"/>
+        </w:numPr>
+      </w:pPr>
+      <w:r>
+        <w:t>Stack calls</w:t>
+      </w:r>
+    </w:p>
+    <w:p>
+      <w:pPr>
+        <w:pStyle w:val="ListParagraph"/>
+        <w:numPr>
+          <w:ilvl w:val="0"/>
+          <w:numId w:val="3"/>
+        </w:numPr>
+      </w:pPr>
+      <w:r>
+        <w:t>Turin test</w:t>
+      </w:r>
+    </w:p>
+    <w:p/>
     <w:tbl>
       <w:tblPr>
         <w:tblStyle w:val="TableGrid"/>
@@ -1436,7 +1293,6 @@
           </w:tcPr>
           <w:p>
             <w:r>
-              <w:lastRenderedPageBreak/>
               <w:t>“cat”</w:t>
             </w:r>
           </w:p>
@@ -1574,10 +1430,7 @@
           </w:tcPr>
           <w:p>
             <w:r>
-              <w:t xml:space="preserve"> [“Toyota”, “Nissan”</w:t>
-            </w:r>
-            <w:r>
-              <w:t>]</w:t>
+              <w:t xml:space="preserve"> [“Toyota”, “Nissan”]</w:t>
             </w:r>
           </w:p>
         </w:tc>
@@ -1651,15 +1504,7 @@
     <w:p/>
     <w:p>
       <w:r>
-        <w:t>How do I push [“Toyota”, “Nissan”</w:t>
-      </w:r>
-      <w:proofErr w:type="gramStart"/>
-      <w:r>
-        <w:t>],  [</w:t>
-      </w:r>
-      <w:proofErr w:type="gramEnd"/>
-      <w:r>
-        <w:t>“ford”] ,  [“Honda”] to a newly created third column</w:t>
+        <w:t>How do I push [“Toyota”, “Nissan”],  [“ford”] ,  [“Honda”] to a newly created third column</w:t>
       </w:r>
     </w:p>
     <w:p/>
@@ -1702,6 +1547,7 @@
           <w:sz w:val="50"/>
           <w:szCs w:val="50"/>
         </w:rPr>
+        <w:lastRenderedPageBreak/>
         <w:t xml:space="preserve">of the population in a </w:t>
       </w:r>
       <w:r>
@@ -1770,7 +1616,6 @@
         <w:rPr>
           <w:noProof/>
         </w:rPr>
-        <w:lastRenderedPageBreak/>
         <w:drawing>
           <wp:inline distT="0" distB="0" distL="0" distR="0" wp14:anchorId="44D83A05" wp14:editId="1318ED74">
             <wp:extent cx="4641215" cy="3484880"/>
@@ -2077,6 +1922,7 @@
           <w:szCs w:val="21"/>
           <w14:ligatures w14:val="none"/>
         </w:rPr>
+        <w:lastRenderedPageBreak/>
         <w:t xml:space="preserve">    </w:t>
       </w:r>
       <w:r>
@@ -2457,7 +2303,56 @@
     </w:p>
     <w:p/>
     <w:p/>
-    <w:p/>
+    <w:p>
+      <w:r>
+        <w:t>Add digits</w:t>
+      </w:r>
+    </w:p>
+    <w:p>
+      <w:r>
+        <w:t>Write a program in java that takes an input of 38 and gives an output of 2. It also takes an input of 0 and outputs 0. Create a test class, method class and main class separately.</w:t>
+      </w:r>
+    </w:p>
+    <w:p>
+      <w:r>
+        <w:t>Hint: input = 3+8 = 11 then it adds 1+1 to give output as 2</w:t>
+      </w:r>
+    </w:p>
+    <w:p>
+      <w:r>
+        <w:t>Solve it in JavaScript and python without creating a test and method class.</w:t>
+      </w:r>
+    </w:p>
+    <w:p>
+      <w:r>
+        <w:t>Asynchronous functions</w:t>
+      </w:r>
+    </w:p>
+    <w:p>
+      <w:r>
+        <w:t>Recursion vs iteration</w:t>
+      </w:r>
+    </w:p>
+    <w:p>
+      <w:r>
+        <w:t>Construction function</w:t>
+      </w:r>
+    </w:p>
+    <w:p>
+      <w:r>
+        <w:t>Stack calls</w:t>
+      </w:r>
+    </w:p>
+    <w:p>
+      <w:r>
+        <w:t>Turin test</w:t>
+      </w:r>
+    </w:p>
+    <w:p>
+      <w:r>
+        <w:t>Hoist in Javascript</w:t>
+      </w:r>
+    </w:p>
     <w:p/>
     <w:p/>
     <w:p/>
@@ -3181,6 +3076,7 @@
   <w:style w:type="character" w:default="1" w:styleId="DefaultParagraphFont">
     <w:name w:val="Default Paragraph Font"/>
     <w:uiPriority w:val="1"/>
+    <w:semiHidden/>
     <w:unhideWhenUsed/>
   </w:style>
   <w:style w:type="table" w:default="1" w:styleId="TableNormal">

--- a/Javascript.docx
+++ b/Javascript.docx
@@ -4,7 +4,15 @@
   <w:body>
     <w:p>
       <w:r>
-        <w:t>Use tdd to find the second largest number in the following strings, create the test class, method class and a main class for this:</w:t>
+        <w:t xml:space="preserve">Use </w:t>
+      </w:r>
+      <w:proofErr w:type="spellStart"/>
+      <w:r>
+        <w:t>tdd</w:t>
+      </w:r>
+      <w:proofErr w:type="spellEnd"/>
+      <w:r>
+        <w:t xml:space="preserve"> to find the second largest number in the following strings, create the test class, method class and a main class for this:</w:t>
       </w:r>
     </w:p>
     <w:p>
@@ -48,12 +56,14 @@
       </w:r>
     </w:p>
     <w:p>
+      <w:proofErr w:type="spellStart"/>
       <w:r>
         <w:t>I</w:t>
       </w:r>
       <w:r>
         <w:t>nstanceof</w:t>
       </w:r>
+      <w:proofErr w:type="spellEnd"/>
       <w:r>
         <w:t xml:space="preserve"> method in Java</w:t>
       </w:r>
@@ -124,28 +134,72 @@
         <w:rPr>
           <w:lang w:val="en-NG"/>
         </w:rPr>
-        <w:t>For a certain value, find its remainder when divided by 10 and add it to its original vaue. Write this code in javascript</w:t>
-      </w:r>
-    </w:p>
-    <w:p>
+        <w:t xml:space="preserve">For a certain value, find its remainder when divided by 10 and add it to its original </w:t>
+      </w:r>
+      <w:proofErr w:type="spellStart"/>
       <w:r>
         <w:rPr>
           <w:lang w:val="en-NG"/>
         </w:rPr>
-        <w:t>For the values x and  n, find the resulting value when x is multiplied to its original value n times.</w:t>
-      </w:r>
+        <w:t>vaue</w:t>
+      </w:r>
+      <w:proofErr w:type="spellEnd"/>
       <w:r>
         <w:rPr>
           <w:lang w:val="en-NG"/>
         </w:rPr>
+        <w:t xml:space="preserve">. Write this code in </w:t>
+      </w:r>
+      <w:proofErr w:type="spellStart"/>
+      <w:r>
+        <w:rPr>
+          <w:lang w:val="en-NG"/>
+        </w:rPr>
+        <w:t>javascript</w:t>
+      </w:r>
+      <w:proofErr w:type="spellEnd"/>
+    </w:p>
+    <w:p>
+      <w:r>
+        <w:rPr>
+          <w:lang w:val="en-NG"/>
+        </w:rPr>
+        <w:t xml:space="preserve">For the values x </w:t>
+      </w:r>
+      <w:proofErr w:type="gramStart"/>
+      <w:r>
+        <w:rPr>
+          <w:lang w:val="en-NG"/>
+        </w:rPr>
+        <w:t>and  n</w:t>
+      </w:r>
+      <w:proofErr w:type="gramEnd"/>
+      <w:r>
+        <w:rPr>
+          <w:lang w:val="en-NG"/>
+        </w:rPr>
+        <w:t>, find the resulting value when x is multiplied to its original value n times.</w:t>
+      </w:r>
+      <w:r>
+        <w:rPr>
+          <w:lang w:val="en-NG"/>
+        </w:rPr>
         <w:t xml:space="preserve"> </w:t>
       </w:r>
       <w:r>
         <w:rPr>
           <w:lang w:val="en-NG"/>
         </w:rPr>
-        <w:t>Write this code in javascrip</w:t>
-      </w:r>
+        <w:t xml:space="preserve">Write this code in </w:t>
+      </w:r>
+      <w:proofErr w:type="spellStart"/>
+      <w:r>
+        <w:rPr>
+          <w:lang w:val="en-NG"/>
+        </w:rPr>
+        <w:t>javascrip</w:t>
+      </w:r>
+      <w:proofErr w:type="spellEnd"/>
       <w:r>
         <w:t>t.</w:t>
       </w:r>
@@ -163,7 +217,39 @@
     <w:p/>
     <w:p>
       <w:r>
-        <w:t>You are given three variables left_operand, right_operand and operator. Write code in javascript for operator values so that each values does the following;</w:t>
+        <w:t xml:space="preserve">You are given three variables </w:t>
+      </w:r>
+      <w:proofErr w:type="spellStart"/>
+      <w:r>
+        <w:t>left_operand</w:t>
+      </w:r>
+      <w:proofErr w:type="spellEnd"/>
+      <w:r>
+        <w:t xml:space="preserve">, </w:t>
+      </w:r>
+      <w:proofErr w:type="spellStart"/>
+      <w:r>
+        <w:t>right_operand</w:t>
+      </w:r>
+      <w:proofErr w:type="spellEnd"/>
+      <w:r>
+        <w:t xml:space="preserve"> and operator. Write code in </w:t>
+      </w:r>
+      <w:proofErr w:type="spellStart"/>
+      <w:r>
+        <w:t>javascript</w:t>
+      </w:r>
+      <w:proofErr w:type="spellEnd"/>
+      <w:r>
+        <w:t xml:space="preserve"> for operator values so that each values </w:t>
+      </w:r>
+      <w:proofErr w:type="gramStart"/>
+      <w:r>
+        <w:t>does</w:t>
+      </w:r>
+      <w:proofErr w:type="gramEnd"/>
+      <w:r>
+        <w:t xml:space="preserve"> the following;</w:t>
       </w:r>
     </w:p>
     <w:p>
@@ -175,7 +261,31 @@
         </w:numPr>
       </w:pPr>
       <w:r>
-        <w:t>‘+’ : Add left_operand to right_operand and assign result to ans.</w:t>
+        <w:t>‘+</w:t>
+      </w:r>
+      <w:proofErr w:type="gramStart"/>
+      <w:r>
+        <w:t>’ :</w:t>
+      </w:r>
+      <w:proofErr w:type="gramEnd"/>
+      <w:r>
+        <w:t xml:space="preserve"> Add </w:t>
+      </w:r>
+      <w:proofErr w:type="spellStart"/>
+      <w:r>
+        <w:t>left_operand</w:t>
+      </w:r>
+      <w:proofErr w:type="spellEnd"/>
+      <w:r>
+        <w:t xml:space="preserve"> to </w:t>
+      </w:r>
+      <w:proofErr w:type="spellStart"/>
+      <w:r>
+        <w:t>right_operand</w:t>
+      </w:r>
+      <w:proofErr w:type="spellEnd"/>
+      <w:r>
+        <w:t xml:space="preserve"> and assign result to ans.</w:t>
       </w:r>
     </w:p>
     <w:p>
@@ -187,7 +297,31 @@
         </w:numPr>
       </w:pPr>
       <w:r>
-        <w:t>‘-‘: Subtract left_operand from right_operand and assign the result to ans.</w:t>
+        <w:t>‘</w:t>
+      </w:r>
+      <w:proofErr w:type="gramStart"/>
+      <w:r>
+        <w:t>-‘</w:t>
+      </w:r>
+      <w:proofErr w:type="gramEnd"/>
+      <w:r>
+        <w:t xml:space="preserve">: Subtract </w:t>
+      </w:r>
+      <w:proofErr w:type="spellStart"/>
+      <w:r>
+        <w:t>left_operand</w:t>
+      </w:r>
+      <w:proofErr w:type="spellEnd"/>
+      <w:r>
+        <w:t xml:space="preserve"> from </w:t>
+      </w:r>
+      <w:proofErr w:type="spellStart"/>
+      <w:r>
+        <w:t>right_operand</w:t>
+      </w:r>
+      <w:proofErr w:type="spellEnd"/>
+      <w:r>
+        <w:t xml:space="preserve"> and assign the result to ans.</w:t>
       </w:r>
     </w:p>
     <w:p>
@@ -200,7 +334,31 @@
       </w:pPr>
       <w:r>
         <w:lastRenderedPageBreak/>
-        <w:t>‘*’ : Multiply left_operand and right_operand and assign the result to ans.</w:t>
+        <w:t>‘*</w:t>
+      </w:r>
+      <w:proofErr w:type="gramStart"/>
+      <w:r>
+        <w:t>’ :</w:t>
+      </w:r>
+      <w:proofErr w:type="gramEnd"/>
+      <w:r>
+        <w:t xml:space="preserve"> Multiply </w:t>
+      </w:r>
+      <w:proofErr w:type="spellStart"/>
+      <w:r>
+        <w:t>left_operand</w:t>
+      </w:r>
+      <w:proofErr w:type="spellEnd"/>
+      <w:r>
+        <w:t xml:space="preserve"> and </w:t>
+      </w:r>
+      <w:proofErr w:type="spellStart"/>
+      <w:r>
+        <w:t>right_operand</w:t>
+      </w:r>
+      <w:proofErr w:type="spellEnd"/>
+      <w:r>
+        <w:t xml:space="preserve"> and assign the result to ans.</w:t>
       </w:r>
     </w:p>
     <w:p>
@@ -212,8 +370,29 @@
         </w:numPr>
       </w:pPr>
       <w:r>
-        <w:t>‘/’: Divide left_operand with right_operand and assign the result to ans</w:t>
-      </w:r>
+        <w:t xml:space="preserve">‘/’: Divide </w:t>
+      </w:r>
+      <w:proofErr w:type="spellStart"/>
+      <w:r>
+        <w:t>left_operand</w:t>
+      </w:r>
+      <w:proofErr w:type="spellEnd"/>
+      <w:r>
+        <w:t xml:space="preserve"> with </w:t>
+      </w:r>
+      <w:proofErr w:type="spellStart"/>
+      <w:r>
+        <w:t>right_operand</w:t>
+      </w:r>
+      <w:proofErr w:type="spellEnd"/>
+      <w:r>
+        <w:t xml:space="preserve"> and assign the result to </w:t>
+      </w:r>
+      <w:proofErr w:type="spellStart"/>
+      <w:r>
+        <w:t>ans</w:t>
+      </w:r>
+      <w:proofErr w:type="spellEnd"/>
     </w:p>
     <w:p>
       <w:pPr>
@@ -225,8 +404,21 @@
         <w:pStyle w:val="ListParagraph"/>
       </w:pPr>
       <w:r>
-        <w:t>For any other operator assign NaN to ans</w:t>
-      </w:r>
+        <w:t xml:space="preserve">For any other operator assign </w:t>
+      </w:r>
+      <w:proofErr w:type="spellStart"/>
+      <w:r>
+        <w:t>NaN</w:t>
+      </w:r>
+      <w:proofErr w:type="spellEnd"/>
+      <w:r>
+        <w:t xml:space="preserve"> to </w:t>
+      </w:r>
+      <w:proofErr w:type="spellStart"/>
+      <w:r>
+        <w:t>ans</w:t>
+      </w:r>
+      <w:proofErr w:type="spellEnd"/>
     </w:p>
     <w:p>
       <w:pPr>
@@ -830,7 +1022,28 @@
           <w14:ligatures w14:val="none"/>
         </w:rPr>
         <w:br/>
-        <w:t>Practise Here: </w:t>
+      </w:r>
+      <w:proofErr w:type="spellStart"/>
+      <w:r>
+        <w:rPr>
+          <w:rFonts w:ascii="Times New Roman" w:eastAsia="Times New Roman" w:hAnsi="Times New Roman" w:cs="Times New Roman"/>
+          <w:kern w:val="0"/>
+          <w:sz w:val="24"/>
+          <w:szCs w:val="24"/>
+          <w14:ligatures w14:val="none"/>
+        </w:rPr>
+        <w:t>Practise</w:t>
+      </w:r>
+      <w:proofErr w:type="spellEnd"/>
+      <w:r>
+        <w:rPr>
+          <w:rFonts w:ascii="Times New Roman" w:eastAsia="Times New Roman" w:hAnsi="Times New Roman" w:cs="Times New Roman"/>
+          <w:kern w:val="0"/>
+          <w:sz w:val="24"/>
+          <w:szCs w:val="24"/>
+          <w14:ligatures w14:val="none"/>
+        </w:rPr>
+        <w:t xml:space="preserve"> Here: </w:t>
       </w:r>
       <w:r>
         <w:rPr>
@@ -1113,12 +1326,25 @@
     <w:p/>
     <w:p>
       <w:r>
-        <w:t>Solve this in java. Use tdd approach by creating a test class, a method class and main class to output the number with the highest frequency as shown below;</w:t>
-      </w:r>
-    </w:p>
-    <w:p>
-      <w:r>
-        <w:t>nums = {3, 2, 3}</w:t>
+        <w:t xml:space="preserve">Solve this in java. Use </w:t>
+      </w:r>
+      <w:proofErr w:type="spellStart"/>
+      <w:r>
+        <w:t>tdd</w:t>
+      </w:r>
+      <w:proofErr w:type="spellEnd"/>
+      <w:r>
+        <w:t xml:space="preserve"> approach by creating a test class, a method class and main class to output the number with the highest frequency as shown below;</w:t>
+      </w:r>
+    </w:p>
+    <w:p>
+      <w:proofErr w:type="spellStart"/>
+      <w:r>
+        <w:t>nums</w:t>
+      </w:r>
+      <w:proofErr w:type="spellEnd"/>
+      <w:r>
+        <w:t xml:space="preserve"> = {3, 2, 3}</w:t>
       </w:r>
     </w:p>
     <w:p>
@@ -1127,8 +1353,21 @@
       </w:r>
     </w:p>
     <w:p>
-      <w:r>
-        <w:t>Nums ={2,2, 1,1,1,2,2}</w:t>
+      <w:proofErr w:type="spellStart"/>
+      <w:r>
+        <w:t>Nums</w:t>
+      </w:r>
+      <w:proofErr w:type="spellEnd"/>
+      <w:r>
+        <w:t xml:space="preserve"> </w:t>
+      </w:r>
+      <w:proofErr w:type="gramStart"/>
+      <w:r>
+        <w:t>={</w:t>
+      </w:r>
+      <w:proofErr w:type="gramEnd"/>
+      <w:r>
+        <w:t>2,2, 1,1,1,2,2}</w:t>
       </w:r>
     </w:p>
     <w:p>
@@ -1148,8 +1387,13 @@
     </w:p>
     <w:p>
       <w:r>
-        <w:t>Types of algorithm</w:t>
-      </w:r>
+        <w:t xml:space="preserve">Types of </w:t>
+      </w:r>
+      <w:proofErr w:type="gramStart"/>
+      <w:r>
+        <w:t>algorithm</w:t>
+      </w:r>
+      <w:proofErr w:type="gramEnd"/>
     </w:p>
     <w:p>
       <w:pPr>
@@ -1504,7 +1748,15 @@
     <w:p/>
     <w:p>
       <w:r>
-        <w:t>How do I push [“Toyota”, “Nissan”],  [“ford”] ,  [“Honda”] to a newly created third column</w:t>
+        <w:t>How do I push [“Toyota”, “Nissan”</w:t>
+      </w:r>
+      <w:proofErr w:type="gramStart"/>
+      <w:r>
+        <w:t>],  [</w:t>
+      </w:r>
+      <w:proofErr w:type="gramEnd"/>
+      <w:r>
+        <w:t>“ford”] ,  [“Honda”] to a newly created third column</w:t>
       </w:r>
     </w:p>
     <w:p/>
@@ -2350,10 +2602,246 @@
     </w:p>
     <w:p>
       <w:r>
-        <w:t>Hoist in Javascript</w:t>
-      </w:r>
+        <w:t xml:space="preserve">Hoist in </w:t>
+      </w:r>
+      <w:proofErr w:type="spellStart"/>
+      <w:r>
+        <w:t>Javascript</w:t>
+      </w:r>
+      <w:proofErr w:type="spellEnd"/>
     </w:p>
     <w:p/>
+    <w:p/>
+    <w:p>
+      <w:proofErr w:type="spellStart"/>
+      <w:r>
+        <w:t>Javascript</w:t>
+      </w:r>
+      <w:proofErr w:type="spellEnd"/>
+      <w:r>
+        <w:t xml:space="preserve"> </w:t>
+      </w:r>
+      <w:r>
+        <w:t>Task</w:t>
+      </w:r>
+      <w:r>
+        <w:br/>
+        <w:t>An ambitious game developer wants to make ONE of the top 10 games in the world. However, there is a problem. Because he makes board games, it takes a lot of his time to create the board and populate it with game pieces. To speed up the process, he asked you to make his work quicker and simpler.</w:t>
+      </w:r>
+    </w:p>
+    <w:p>
+      <w:r>
+        <w:t xml:space="preserve">Your task is to create a function that first generates a board (two dimensional array) and then </w:t>
+      </w:r>
+      <w:proofErr w:type="gramStart"/>
+      <w:r>
+        <w:t>populates  that</w:t>
+      </w:r>
+      <w:proofErr w:type="gramEnd"/>
+      <w:r>
+        <w:t xml:space="preserve"> board with values using an array of pieces, where each piece is an object with board coordinates and the value of the piece within the board.</w:t>
+      </w:r>
+    </w:p>
+    <w:p>
+      <w:r>
+        <w:t>Problem statement:</w:t>
+      </w:r>
+    </w:p>
+    <w:p>
+      <w:r>
+        <w:t>The ga</w:t>
+      </w:r>
+      <w:r>
+        <w:t>m</w:t>
+      </w:r>
+      <w:r>
+        <w:t xml:space="preserve">e designer </w:t>
+      </w:r>
+      <w:r>
+        <w:t xml:space="preserve">gives you three arguments: length, width and pieces. </w:t>
+      </w:r>
+    </w:p>
+    <w:p>
+      <w:r>
+        <w:t>Each argument is as follows:</w:t>
+      </w:r>
+    </w:p>
+    <w:p>
+      <w:pPr>
+        <w:pStyle w:val="ListParagraph"/>
+        <w:numPr>
+          <w:ilvl w:val="0"/>
+          <w:numId w:val="3"/>
+        </w:numPr>
+      </w:pPr>
+      <w:r>
+        <w:t xml:space="preserve">Length (first argument): This is the length of the outer array of the </w:t>
+      </w:r>
+      <w:proofErr w:type="gramStart"/>
+      <w:r>
+        <w:t>two dimensional</w:t>
+      </w:r>
+      <w:proofErr w:type="gramEnd"/>
+      <w:r>
+        <w:t xml:space="preserve"> array representation of the board.</w:t>
+      </w:r>
+    </w:p>
+    <w:p>
+      <w:pPr>
+        <w:pStyle w:val="ListParagraph"/>
+        <w:numPr>
+          <w:ilvl w:val="0"/>
+          <w:numId w:val="3"/>
+        </w:numPr>
+      </w:pPr>
+      <w:proofErr w:type="gramStart"/>
+      <w:r>
+        <w:t>Width(</w:t>
+      </w:r>
+      <w:proofErr w:type="gramEnd"/>
+      <w:r>
+        <w:t xml:space="preserve">second argument): This is the length of the </w:t>
+      </w:r>
+      <w:r>
+        <w:t xml:space="preserve">inner arrays of the </w:t>
+      </w:r>
+      <w:r>
+        <w:t>two dimensional array representation of the board</w:t>
+      </w:r>
+    </w:p>
+    <w:p>
+      <w:pPr>
+        <w:pStyle w:val="ListParagraph"/>
+        <w:numPr>
+          <w:ilvl w:val="0"/>
+          <w:numId w:val="3"/>
+        </w:numPr>
+      </w:pPr>
+      <w:r>
+        <w:lastRenderedPageBreak/>
+        <w:t xml:space="preserve">Pieces (Third argument): This is </w:t>
+      </w:r>
+      <w:r>
+        <w:t>an</w:t>
+      </w:r>
+      <w:r>
+        <w:t xml:space="preserve"> array of objects where each object has the following properties:</w:t>
+      </w:r>
+    </w:p>
+    <w:p>
+      <w:pPr>
+        <w:pStyle w:val="ListParagraph"/>
+        <w:ind w:left="1276" w:hanging="709"/>
+      </w:pPr>
+      <w:r>
+        <w:t xml:space="preserve">        . row: Has a number value representing the index of the outer array of </w:t>
+      </w:r>
+      <w:proofErr w:type="gramStart"/>
+      <w:r>
+        <w:t>two dimensional</w:t>
+      </w:r>
+      <w:proofErr w:type="gramEnd"/>
+      <w:r>
+        <w:t xml:space="preserve"> array representations of the board.</w:t>
+      </w:r>
+    </w:p>
+    <w:p>
+      <w:pPr>
+        <w:pStyle w:val="ListParagraph"/>
+        <w:ind w:left="1276" w:hanging="709"/>
+      </w:pPr>
+    </w:p>
+    <w:p>
+      <w:pPr>
+        <w:pStyle w:val="ListParagraph"/>
+        <w:ind w:left="1276" w:hanging="709"/>
+      </w:pPr>
+      <w:r>
+        <w:t xml:space="preserve">        . col: Has a number value representing the index of the inner array of </w:t>
+      </w:r>
+      <w:proofErr w:type="gramStart"/>
+      <w:r>
+        <w:t>two dimensional</w:t>
+      </w:r>
+      <w:proofErr w:type="gramEnd"/>
+      <w:r>
+        <w:t xml:space="preserve"> array representations of the board.</w:t>
+      </w:r>
+    </w:p>
+    <w:p>
+      <w:pPr>
+        <w:pStyle w:val="ListParagraph"/>
+        <w:ind w:left="1276" w:hanging="709"/>
+      </w:pPr>
+    </w:p>
+    <w:p>
+      <w:pPr>
+        <w:pStyle w:val="ListParagraph"/>
+        <w:ind w:left="1276" w:hanging="709"/>
+      </w:pPr>
+      <w:r>
+        <w:t xml:space="preserve">        . value: Is the string value representing the piece that will be assigned to the respective index inside the </w:t>
+      </w:r>
+      <w:proofErr w:type="gramStart"/>
+      <w:r>
+        <w:t>two dimensional</w:t>
+      </w:r>
+      <w:proofErr w:type="gramEnd"/>
+      <w:r>
+        <w:t xml:space="preserve"> array representation of the board.</w:t>
+      </w:r>
+    </w:p>
+    <w:p>
+      <w:pPr>
+        <w:pStyle w:val="ListParagraph"/>
+        <w:ind w:left="1276" w:hanging="709"/>
+      </w:pPr>
+    </w:p>
+    <w:p>
+      <w:pPr>
+        <w:pStyle w:val="ListParagraph"/>
+        <w:ind w:left="1276" w:hanging="709"/>
+      </w:pPr>
+      <w:r>
+        <w:t xml:space="preserve">Create </w:t>
+      </w:r>
+      <w:proofErr w:type="gramStart"/>
+      <w:r>
+        <w:t>two dimensional</w:t>
+      </w:r>
+      <w:proofErr w:type="gramEnd"/>
+      <w:r>
+        <w:t xml:space="preserve"> array of the respective length and width and populate it with the pieces</w:t>
+      </w:r>
+      <w:r>
+        <w:t xml:space="preserve"> values</w:t>
+      </w:r>
+      <w:r>
+        <w:t xml:space="preserve"> of the objects residing in the array, passed to the third(pieces) argument</w:t>
+      </w:r>
+      <w:r>
+        <w:t xml:space="preserve">. All unpopulated indices will be assigned </w:t>
+      </w:r>
+      <w:proofErr w:type="gramStart"/>
+      <w:r>
+        <w:t>“ ”</w:t>
+      </w:r>
+      <w:proofErr w:type="gramEnd"/>
+      <w:r>
+        <w:t xml:space="preserve"> value(a string with only a single space character).</w:t>
+      </w:r>
+    </w:p>
+    <w:p>
+      <w:pPr>
+        <w:pStyle w:val="ListParagraph"/>
+      </w:pPr>
+    </w:p>
+    <w:p/>
+    <w:p>
+      <w:r>
+        <w:t xml:space="preserve">          </w:t>
+      </w:r>
+    </w:p>
     <w:p/>
     <w:p/>
     <w:p/>
